--- a/mike-paper-reviews-500/split-reviews-docx/Review_429.docx
+++ b/mike-paper-reviews-500/split-reviews-docx/Review_429.docx
@@ -7,9 +7,9 @@
         <w:pStyle w:val="Normal"/>
       </w:pPr>
       <w:r>
-        <w:t>המאמר היומי של מייק - 30.03.25</w:t>
+        <w:t>המאמר היומי של מייק - 28.03.25</w:t>
         <w:br/>
-        <w:t>Efficient Online Data Mixing For Language Model Pre-Training</w:t>
+        <w:t>UniMax: Fairer and More Effective Language Sampling for Large-Scale Multilingual Pretraining</w:t>
       </w:r>
     </w:p>
     <w:p>
@@ -17,7 +17,7 @@
         <w:pStyle w:val="Normal"/>
       </w:pPr>
       <w:r>
-        <w:t>ממשיך בלסקור את קו המחקר בנושא אופטימיזציה של אימון מודלים (בפרט מודלי שפה) כאשר יש בידינו כמה דאטהסטים שונים. מכיוון שכבר הגדרתי את הבעיה בסקירות מ-26.03 ומ-28.03 לא אעשה זאת בסקירה זו ומיד אתחיל מהסבר הרעיון העיקרי של המאמר.</w:t>
+        <w:t xml:space="preserve">אני ממשיך לסקור מאמרים בנושא של אופטימיזצית בחירת דאטה לאימון מודלים בפרט עבור מודלי שפה שאנו כה אוהבים. הבעיה ניתנת לניסוח די פשוט: יש לכם כמה דאטהסטים {D = {D1,..., D_n. המטרה שלכם לבחור שילוב ״אופטימלי״ של דאטהסטים אלו לאימון המודל כאשר יש לנו תקציב B של מספר הטוקנים/סימבולים (במאמרים משתמשים בסימבולים) הכולל שאנו שהמודל ״רואה במהלך האימון״ (ניתן לתרגם את זה ל-FLOPs בהינתן ארכיטקטורה של המודל). במילים פשטות אנו מנסים להבין את ניתן לדגום דאטה מ-D כדי לקבל מודל בעל ביצועים הטובים ביותר אחרי האימון תחת תקציב B. כמובן ש״הטוב ביותר״ ניתן להגדיר במספר מובנים אבל אנו פחות נתמקד בנקודה הזו ונדון בעיקר איך ניתן לאזן בין דוגמאות ממקורות (דאטהסטים) שונים באימון המודל. </w:t>
       </w:r>
     </w:p>
     <w:p>
@@ -25,7 +25,7 @@
         <w:pStyle w:val="Normal"/>
       </w:pPr>
       <w:r>
-        <w:t xml:space="preserve">המאמר ניגש לבעיה בצורה שונה משני המאמרים הקודמים שסקרתי אך לדעתי (למרות המורכבות מתמטית מסוימת) הגישה המוצעת במאמר היא מאוד אינטואיטיבית. המחברים מנסים לפתור בעיית בניית דאטהסט D לאימון מודל שפה מהדאטהסטים D_1,..., D_n עם מה שנקרא Multi-Arm Bandits או MAB. אזכיר בעיית MBA מוגדרת באופן הבא: יש לנו כמה n מכונות מזל עם הסתברויות זכייה p1,..., p_n שלא ידועות לנו מראש. המטרה היא למצוא אסטרטגית בחירת מכונה הממקסמת את הזכייה (נגיד, התוחלת שלה) כאשר יש לנו N נסיונות. </w:t>
+        <w:t xml:space="preserve">המאמר דן בתרחיש של אימון מודלים מולטי-שפתיים כאשר יש ברשותנו דאטה בכמה שפות. הגישה הפשוטה היא להעניק תקציב שווה לכל דאטהסט (=שפה) כלומר דאטהסטים בגודל שונה יאומנו מספר אפוקים (epoch) שונה כאשר דאטהסטים קטנים(שפות לא נפוצות) יותר יאומנו במספר אפוקים גבוה יחסית לדאטהסטים גדולים (שפות פופולריות יותר). המאמר טוען שחוסר התאמה זה עלול לגרום לביצועים ירודים של המודל. המחברים מציעים שיטה מאוד אינטואיטיבית ופשוטה לאיזון של מספר האפוקים לדאטהסטים שונים תחת תקציב B. </w:t>
       </w:r>
     </w:p>
     <w:p>
@@ -33,7 +33,7 @@
         <w:pStyle w:val="Normal"/>
       </w:pPr>
       <w:r>
-        <w:t xml:space="preserve">שימו לב שבעיית אופטימיזצית האימון שלנו די דומה ל-MBA - גם פה אנו צריכים למצוא את אסטרטגית בחירת דאטהסטים לאימון בלי שאנו יודעים מה ״ההשפעה״ של כל דאטהסט לתוצאת האימון הסופית. בלי להיכנס יותר מדי עמוק למתמטיקה (תהליך החלטה מרקובי, התפלגות גיבס וכדומה) המטרה למצוא התפלגות p1,..., p_n על הדאטהסטים שלנו למקסום ביצועי המודל המאומן. הקאץ' כאן שהתפלגות זו משתנה עם האיטרציות כאשר איטרציה במקרה הזה היא צעד אחד (או מספר כלשהו אך קבוע מראש) על הדאטה מהדאטהסט D_i שנבחר באיטרציה זו. </w:t>
+        <w:t>המאמר קובע מספר מקסימלי לאפוקים N שיינתן לכל דאטהסט. התהליך מתחיל בדאטהסט הקטן ביותר (שפה הכי פחות נפוצה) המחשב לפי מספר הסימבולים C_i בשפה את מספר האפוקים לדאטהסט זה בהתאם לתקציב ממוצע פר שפה(B מחולק ב-|D|). אם מספר האפוקים E_i עבור השפה הנוכחית עולה על N, הוא(מס' אפוקים) נקבע להיות N. לאחר מכן מחסרים מ-B את תקציב לדאטהסט הנוכחי ומחשבים תקציב ממוצע u_i פר שפה (נותרו כרגע 1 - |D| שפות). אז ממשיכים את התהליך עבור כל השפות בדאטהסט. המחברים מציינים שהם לא משתמשים במספר הטוקנים כדי לאמוד ״גודל אפקטיבי״ של כל שפה בדאטהסט עקב מורכבות של טוקניזציה של דאטהסט מולטי-שפתי.</w:t>
       </w:r>
     </w:p>
     <w:p>
@@ -41,7 +41,7 @@
         <w:pStyle w:val="Normal"/>
       </w:pPr>
       <w:r>
-        <w:t xml:space="preserve">כלומר כל פעם אנו בוחרים דאטהסט עם ההתפלגות הנוכחית p, מאמנים את המודל על הדאטה מהדאטהסט הנבחר ומעדכנים את p בהתבסס על תוצאות האימון. כמובן נשאלת השאלה איך ניתן לקבוע p עבור איטרציה הבא על סמך התוצאות של האיטרציה(בחירת דאטהסט) הקודמת. וכאן אנו מגיעים למה שנקרא תגמול (reward) שהוא משקף את ״ההצלחה״ בבחירת הדאטהסט d_i באיטרציה זו. אם האימון על d_i היה מוצלח, אנו רוצה להגדיל את ההסתברות שלו (על חשבון האחרים) כאשר אם הוא פחות מוצלח אז צריך להקטין אותה. </w:t>
+        <w:t>בשלב האחרון מנרמלים את כל התקציבים u_i עם הסופטמקס כדי לקבל ההתפלגות p שממנו דוגמים דאטה עבור כל השפות. ניתן להשתמש ב-p עם טמפרטורה τ כדי להחליק או להבליט את ההתפלגות (מעלים p_i בחזקה τ/1) ולדגום ממנה את השפות (=דאטהסטים).</w:t>
       </w:r>
     </w:p>
     <w:p>
@@ -49,7 +49,7 @@
         <w:pStyle w:val="Normal"/>
       </w:pPr>
       <w:r>
-        <w:t>אוקיי, אז מה זה בעצם התגמול כאן? התגמול כאן היא המידה שהמודל ירוויח מהדאטה מדאטהסט D_i כלומר ילמד יותר סוג של information gain או IG. המאמר מחשב את IG בתור פרפלקסיטי (שזה אקספוננט של הלוס) על הדאטה של דאטהסט d_i. לוס זה משוערך על סמך באץ' מהדאטהסט. בנוסף יש גם עניין של exploration כי אנו לא רוצים ״להקטין דרסטית״ את הסתברות בחירה של דאטהסט מסוים על סמך מעט באצ'ים ואז מגדילים (כמו שמקובל ב-MBA ובשיטות אחרות של RL) כל הסתברות p_i במספר קטן ε_t שיורד עם האיטרציות.</w:t>
+        <w:t xml:space="preserve">זה וזה - מחר עוד מאמר בנושא… </w:t>
       </w:r>
     </w:p>
     <w:p>
@@ -57,49 +57,7 @@
         <w:pStyle w:val="Normal"/>
       </w:pPr>
       <w:r>
-        <w:t>אז האלגוריתם הסופי מכיל 3 שלבים:</w:t>
-      </w:r>
-    </w:p>
-    <w:p>
-      <w:pPr>
-        <w:pStyle w:val="Normal"/>
-      </w:pPr>
-      <w:r>
-        <w:t>עדכון הסתברויות בחירה p1,..., p_n</w:t>
-      </w:r>
-    </w:p>
-    <w:p>
-      <w:pPr>
-        <w:pStyle w:val="Normal"/>
-      </w:pPr>
-      <w:r>
-        <w:t>דגימת דאטה מהדאטהסטים  D_1,..., D_n לפי הסתברויות אלה ואימון מודל על דאטה</w:t>
-      </w:r>
-    </w:p>
-    <w:p>
-      <w:pPr>
-        <w:pStyle w:val="Normal"/>
-      </w:pPr>
-      <w:r>
-        <w:t>עדכון נוסף של ההסתברויות בהתבסס על המודל המאומן בשלב 2</w:t>
-        <w:br/>
-      </w:r>
-    </w:p>
-    <w:p>
-      <w:pPr>
-        <w:pStyle w:val="Normal"/>
-      </w:pPr>
-      <w:r>
-        <w:t xml:space="preserve">מאמר מומלץ - נהניתי לצלול אליו </w:t>
-      </w:r>
-    </w:p>
-    <w:p>
-      <w:pPr>
-        <w:pStyle w:val="Normal"/>
-      </w:pPr>
-      <w:r>
-        <w:t>https://arxiv.org/pdf/2312.02406</w:t>
-        <w:br/>
+        <w:t>https://arxiv.org/abs/2304.09151</w:t>
       </w:r>
     </w:p>
     <w:sectPr>
